--- a/Project9/Project9.docx
+++ b/Project9/Project9.docx
@@ -82,7 +82,7 @@
           <w:sz w:val="36"/>
           <w:szCs w:val="36"/>
         </w:rPr>
-        <w:t>8</w:t>
+        <w:t>9</w:t>
       </w:r>
       <w:r>
         <w:rPr>
@@ -96,7 +96,7 @@
           <w:sz w:val="36"/>
           <w:szCs w:val="36"/>
         </w:rPr>
-        <w:t>3D Animation</w:t>
+        <w:t>Advanced Shaders</w:t>
       </w:r>
     </w:p>
     <w:p>
@@ -211,13 +211,13 @@
         <w:t xml:space="preserve">Project </w:t>
       </w:r>
       <w:r>
-        <w:t>8</w:t>
+        <w:t>9</w:t>
       </w:r>
       <w:r>
         <w:t xml:space="preserve">: </w:t>
       </w:r>
       <w:r>
-        <w:t>3D Animation</w:t>
+        <w:t>Advanced Shaders</w:t>
       </w:r>
     </w:p>
     <w:p>
@@ -230,45 +230,6 @@
       </w:pPr>
       <w:r>
         <w:t>Screenshots</w:t>
-      </w:r>
-    </w:p>
-    <w:p>
-      <w:r>
-        <w:drawing>
-          <wp:inline distT="0" distB="0" distL="0" distR="0" wp14:anchorId="321C6F8A" wp14:editId="39CDF62B">
-            <wp:extent cx="5943600" cy="4739640"/>
-            <wp:effectExtent l="0" t="0" r="0" b="0"/>
-            <wp:docPr id="969907373" name="Picture 1"/>
-            <wp:cNvGraphicFramePr>
-              <a:graphicFrameLocks xmlns:a="http://schemas.openxmlformats.org/drawingml/2006/main" noChangeAspect="1"/>
-            </wp:cNvGraphicFramePr>
-            <a:graphic xmlns:a="http://schemas.openxmlformats.org/drawingml/2006/main">
-              <a:graphicData uri="http://schemas.openxmlformats.org/drawingml/2006/picture">
-                <pic:pic xmlns:pic="http://schemas.openxmlformats.org/drawingml/2006/picture">
-                  <pic:nvPicPr>
-                    <pic:cNvPr id="969907373" name=""/>
-                    <pic:cNvPicPr/>
-                  </pic:nvPicPr>
-                  <pic:blipFill>
-                    <a:blip r:embed="rId6"/>
-                    <a:stretch>
-                      <a:fillRect/>
-                    </a:stretch>
-                  </pic:blipFill>
-                  <pic:spPr>
-                    <a:xfrm>
-                      <a:off x="0" y="0"/>
-                      <a:ext cx="5943600" cy="4739640"/>
-                    </a:xfrm>
-                    <a:prstGeom prst="rect">
-                      <a:avLst/>
-                    </a:prstGeom>
-                  </pic:spPr>
-                </pic:pic>
-              </a:graphicData>
-            </a:graphic>
-          </wp:inline>
-        </w:drawing>
       </w:r>
     </w:p>
     <w:p/>
@@ -277,550 +238,153 @@
     <w:p/>
     <w:p/>
     <w:p/>
-    <w:p>
+    <w:p/>
+    <w:p>
+      <w:pPr>
+        <w:rPr>
+          <w:rFonts w:eastAsiaTheme="minorEastAsia"/>
+        </w:rPr>
+      </w:pPr>
+    </w:p>
+    <w:p>
+      <w:pPr>
+        <w:rPr>
+          <w:rFonts w:eastAsiaTheme="minorEastAsia"/>
+        </w:rPr>
+      </w:pPr>
+    </w:p>
+    <w:p>
+      <w:pPr>
+        <w:rPr>
+          <w:rFonts w:eastAsiaTheme="minorEastAsia"/>
+        </w:rPr>
+      </w:pPr>
+    </w:p>
+    <w:p>
+      <w:pPr>
+        <w:rPr>
+          <w:rFonts w:eastAsiaTheme="minorEastAsia"/>
+        </w:rPr>
+      </w:pPr>
+    </w:p>
+    <w:p>
+      <w:pPr>
+        <w:rPr>
+          <w:rFonts w:eastAsiaTheme="minorEastAsia"/>
+        </w:rPr>
+      </w:pPr>
+    </w:p>
+    <w:p>
+      <w:pPr>
+        <w:rPr>
+          <w:rFonts w:eastAsiaTheme="minorEastAsia"/>
+        </w:rPr>
+      </w:pPr>
+    </w:p>
+    <w:p>
+      <w:pPr>
+        <w:rPr>
+          <w:rFonts w:eastAsiaTheme="minorEastAsia"/>
+        </w:rPr>
+      </w:pPr>
+    </w:p>
+    <w:p>
+      <w:pPr>
+        <w:rPr>
+          <w:rFonts w:eastAsiaTheme="minorEastAsia"/>
+        </w:rPr>
+      </w:pPr>
+    </w:p>
+    <w:p>
+      <w:pPr>
+        <w:rPr>
+          <w:rFonts w:eastAsiaTheme="minorEastAsia"/>
+        </w:rPr>
+      </w:pPr>
+    </w:p>
+    <w:p>
+      <w:pPr>
+        <w:rPr>
+          <w:rFonts w:eastAsiaTheme="minorEastAsia"/>
+        </w:rPr>
+      </w:pPr>
+    </w:p>
+    <w:p>
+      <w:pPr>
+        <w:rPr>
+          <w:rFonts w:eastAsiaTheme="minorEastAsia"/>
+        </w:rPr>
+      </w:pPr>
+    </w:p>
+    <w:p>
+      <w:pPr>
+        <w:rPr>
+          <w:rFonts w:eastAsiaTheme="minorEastAsia"/>
+        </w:rPr>
+      </w:pPr>
+    </w:p>
+    <w:p>
+      <w:pPr>
+        <w:rPr>
+          <w:rFonts w:eastAsiaTheme="minorEastAsia"/>
+        </w:rPr>
+      </w:pPr>
+    </w:p>
+    <w:p>
+      <w:pPr>
+        <w:rPr>
+          <w:rFonts w:eastAsiaTheme="minorEastAsia"/>
+        </w:rPr>
+      </w:pPr>
+    </w:p>
+    <w:p>
+      <w:pPr>
+        <w:rPr>
+          <w:rFonts w:eastAsiaTheme="minorEastAsia"/>
+        </w:rPr>
+      </w:pPr>
+    </w:p>
+    <w:p>
+      <w:pPr>
+        <w:rPr>
+          <w:rFonts w:eastAsiaTheme="minorEastAsia"/>
+        </w:rPr>
+      </w:pPr>
+    </w:p>
+    <w:p>
+      <w:pPr>
+        <w:rPr>
+          <w:rFonts w:eastAsiaTheme="minorEastAsia"/>
+        </w:rPr>
+      </w:pPr>
+    </w:p>
+    <w:p>
+      <w:pPr>
+        <w:rPr>
+          <w:rFonts w:eastAsiaTheme="minorEastAsia"/>
+        </w:rPr>
+      </w:pPr>
+    </w:p>
+    <w:p>
+      <w:pPr>
+        <w:rPr>
+          <w:rFonts w:eastAsiaTheme="minorEastAsia"/>
+        </w:rPr>
+      </w:pPr>
+    </w:p>
+    <w:p>
+      <w:pPr>
+        <w:rPr>
+          <w:rFonts w:eastAsiaTheme="minorEastAsia"/>
+        </w:rPr>
+      </w:pPr>
+    </w:p>
+    <w:p>
+      <w:pPr>
+        <w:jc w:val="center"/>
+      </w:pPr>
       <w:r>
         <w:lastRenderedPageBreak/>
-        <w:drawing>
-          <wp:inline distT="0" distB="0" distL="0" distR="0" wp14:anchorId="0582F55F" wp14:editId="10C1C37A">
-            <wp:extent cx="5943600" cy="4739640"/>
-            <wp:effectExtent l="0" t="0" r="0" b="0"/>
-            <wp:docPr id="1068307486" name="Picture 2" descr="A screenshot of a computer&#10;&#10;Description automatically generated"/>
-            <wp:cNvGraphicFramePr>
-              <a:graphicFrameLocks xmlns:a="http://schemas.openxmlformats.org/drawingml/2006/main" noChangeAspect="1"/>
-            </wp:cNvGraphicFramePr>
-            <a:graphic xmlns:a="http://schemas.openxmlformats.org/drawingml/2006/main">
-              <a:graphicData uri="http://schemas.openxmlformats.org/drawingml/2006/picture">
-                <pic:pic xmlns:pic="http://schemas.openxmlformats.org/drawingml/2006/picture">
-                  <pic:nvPicPr>
-                    <pic:cNvPr id="1068307486" name="Picture 2" descr="A screenshot of a computer&#10;&#10;Description automatically generated"/>
-                    <pic:cNvPicPr/>
-                  </pic:nvPicPr>
-                  <pic:blipFill>
-                    <a:blip r:embed="rId7"/>
-                    <a:stretch>
-                      <a:fillRect/>
-                    </a:stretch>
-                  </pic:blipFill>
-                  <pic:spPr>
-                    <a:xfrm>
-                      <a:off x="0" y="0"/>
-                      <a:ext cx="5943600" cy="4739640"/>
-                    </a:xfrm>
-                    <a:prstGeom prst="rect">
-                      <a:avLst/>
-                    </a:prstGeom>
-                  </pic:spPr>
-                </pic:pic>
-              </a:graphicData>
-            </a:graphic>
-          </wp:inline>
-        </w:drawing>
-      </w:r>
-    </w:p>
-    <w:p>
-      <w:r>
-        <w:lastRenderedPageBreak/>
-        <w:drawing>
-          <wp:inline distT="0" distB="0" distL="0" distR="0" wp14:anchorId="6FB94CF2" wp14:editId="5980A1D6">
-            <wp:extent cx="5943600" cy="4739640"/>
-            <wp:effectExtent l="0" t="0" r="0" b="0"/>
-            <wp:docPr id="513223445" name="Picture 3" descr="A screenshot of a computer&#10;&#10;Description automatically generated"/>
-            <wp:cNvGraphicFramePr>
-              <a:graphicFrameLocks xmlns:a="http://schemas.openxmlformats.org/drawingml/2006/main" noChangeAspect="1"/>
-            </wp:cNvGraphicFramePr>
-            <a:graphic xmlns:a="http://schemas.openxmlformats.org/drawingml/2006/main">
-              <a:graphicData uri="http://schemas.openxmlformats.org/drawingml/2006/picture">
-                <pic:pic xmlns:pic="http://schemas.openxmlformats.org/drawingml/2006/picture">
-                  <pic:nvPicPr>
-                    <pic:cNvPr id="513223445" name="Picture 3" descr="A screenshot of a computer&#10;&#10;Description automatically generated"/>
-                    <pic:cNvPicPr/>
-                  </pic:nvPicPr>
-                  <pic:blipFill>
-                    <a:blip r:embed="rId8"/>
-                    <a:stretch>
-                      <a:fillRect/>
-                    </a:stretch>
-                  </pic:blipFill>
-                  <pic:spPr>
-                    <a:xfrm>
-                      <a:off x="0" y="0"/>
-                      <a:ext cx="5943600" cy="4739640"/>
-                    </a:xfrm>
-                    <a:prstGeom prst="rect">
-                      <a:avLst/>
-                    </a:prstGeom>
-                  </pic:spPr>
-                </pic:pic>
-              </a:graphicData>
-            </a:graphic>
-          </wp:inline>
-        </w:drawing>
-      </w:r>
-    </w:p>
-    <w:p>
-      <w:pPr>
-        <w:pStyle w:val="ListParagraph"/>
-        <w:numPr>
-          <w:ilvl w:val="0"/>
-          <w:numId w:val="10"/>
-        </w:numPr>
-      </w:pPr>
-      <w:r>
-        <w:t>Why is it interesting to watch?</w:t>
-      </w:r>
-    </w:p>
-    <w:p>
-      <w:r>
-        <w:t>The program creates an animation of two Lorenz attractors in three-dimensional space. The attractors exhibit chaotic behavior, which means their trajectories are highly sensitive to initial conditions. This sensitivity results in complex, non-repeating patterns that are visually captivating and intriguing to watch.</w:t>
-      </w:r>
-    </w:p>
-    <w:p>
-      <w:pPr>
-        <w:pStyle w:val="ListParagraph"/>
-        <w:numPr>
-          <w:ilvl w:val="0"/>
-          <w:numId w:val="10"/>
-        </w:numPr>
-      </w:pPr>
-      <w:r>
-        <w:t>Why is it challenging to design?</w:t>
-      </w:r>
-    </w:p>
-    <w:p>
-      <w:r>
-        <w:t>Designing the program is challenging because it involves understanding and implementing the mathematical equations that govern the Lorenz attractor. Additionally, creating a visually appealing and smooth animation requires careful consideration of rendering techniques and user interaction.</w:t>
-      </w:r>
-    </w:p>
-    <w:p>
-      <w:pPr>
-        <w:pStyle w:val="ListParagraph"/>
-        <w:numPr>
-          <w:ilvl w:val="0"/>
-          <w:numId w:val="10"/>
-        </w:numPr>
-      </w:pPr>
-      <w:r>
-        <w:t>Why is it tricky to program?</w:t>
-      </w:r>
-    </w:p>
-    <w:p>
-      <w:r>
-        <w:t>Programming the Lorenz attractor involves managing a lot of dynamic data, such as the position of the attractors in three-dimensional space over time. Ensuring that the animation runs smoothly and efficiently while also responding to user input for rotation and resetting adds complexity to the programming task.</w:t>
-      </w:r>
-    </w:p>
-    <w:p>
-      <w:pPr>
-        <w:pStyle w:val="ListParagraph"/>
-        <w:numPr>
-          <w:ilvl w:val="0"/>
-          <w:numId w:val="10"/>
-        </w:numPr>
-      </w:pPr>
-      <w:r>
-        <w:t>Theoretical background</w:t>
-      </w:r>
-    </w:p>
-    <w:p>
-      <w:r>
-        <w:lastRenderedPageBreak/>
-        <w:t>The Lorenz attractor is a mathematical model that describes a chaotic system of three differential equations. It was introduced by Edward Lorenz in 1963 as a simplified model of atmospheric convection, but it has since been used to study a wide range of complex systems in physics, biology, and other fields.</w:t>
-      </w:r>
-    </w:p>
-    <w:p>
-      <w:pPr>
-        <w:pStyle w:val="ListParagraph"/>
-        <w:numPr>
-          <w:ilvl w:val="0"/>
-          <w:numId w:val="10"/>
-        </w:numPr>
-      </w:pPr>
-      <w:r>
-        <w:t>Main idea</w:t>
-      </w:r>
-    </w:p>
-    <w:p>
-      <w:r>
-        <w:t>The main idea of the program is to visualize the behavior of the Lorenz attractor in a three-dimensional space. By plotting the trajectories of two attractors with slightly different initial conditions, the program demonstrates the sensitive dependence on initial conditions characteristic of chaotic systems.</w:t>
-      </w:r>
-    </w:p>
-    <w:p>
-      <w:pPr>
-        <w:pStyle w:val="ListParagraph"/>
-        <w:numPr>
-          <w:ilvl w:val="0"/>
-          <w:numId w:val="10"/>
-        </w:numPr>
-      </w:pPr>
-      <w:r>
-        <w:t>Various components</w:t>
-      </w:r>
-    </w:p>
-    <w:p>
-      <w:r>
-        <w:t>The program includes components for updating the positions of the attractors based on the Lorenz equations, rendering the attractors as line strips in OpenGL, processing user input for rotation and resetting, and managing the OpenGL context using GLFW and GLEW.</w:t>
-      </w:r>
-    </w:p>
-    <w:p>
-      <w:pPr>
-        <w:pStyle w:val="ListParagraph"/>
-        <w:numPr>
-          <w:ilvl w:val="0"/>
-          <w:numId w:val="10"/>
-        </w:numPr>
-      </w:pPr>
-      <w:r>
-        <w:t>Concepts</w:t>
-      </w:r>
-    </w:p>
-    <w:p>
-      <w:r>
-        <w:t>The program demonstrates concepts related to chaos theory, including sensitive dependence on initial conditions, deterministic chaos, and the visualization of complex, non-repeating patterns.</w:t>
-      </w:r>
-    </w:p>
-    <w:p>
-      <w:pPr>
-        <w:pStyle w:val="ListParagraph"/>
-        <w:numPr>
-          <w:ilvl w:val="0"/>
-          <w:numId w:val="10"/>
-        </w:numPr>
-      </w:pPr>
-      <w:r>
-        <w:t>Relationships</w:t>
-      </w:r>
-    </w:p>
-    <w:p>
-      <w:r>
-        <w:t>The program relates to mathematics, physics, and computer graphics. It uses mathematical equations to model the behavior of the Lorenz attractor, physics concepts to understand the underlying dynamics, and computer graphics techniques to render the attractors in three-dimensional space.</w:t>
-      </w:r>
-    </w:p>
-    <w:p>
-      <w:pPr>
-        <w:pStyle w:val="ListParagraph"/>
-        <w:numPr>
-          <w:ilvl w:val="0"/>
-          <w:numId w:val="10"/>
-        </w:numPr>
-      </w:pPr>
-      <w:r>
-        <w:t>Intended effect</w:t>
-      </w:r>
-    </w:p>
-    <w:p>
-      <w:r>
-        <w:t>The intended effect of the program is to provide a visual representation of a chaotic system that is both aesthetically pleasing and intellectually stimulating. By allowing users to interact with the animation, the program aims to enhance understanding of chaos theory and its implications for complex systems.</w:t>
-      </w:r>
-    </w:p>
-    <w:p>
-      <w:pPr>
-        <w:pStyle w:val="ListParagraph"/>
-        <w:numPr>
-          <w:ilvl w:val="0"/>
-          <w:numId w:val="10"/>
-        </w:numPr>
-      </w:pPr>
-      <w:r>
-        <w:t>Short video</w:t>
-      </w:r>
-    </w:p>
-    <w:p>
-      <w:hyperlink r:id="rId9" w:history="1">
-        <w:r>
-          <w:rPr>
-            <w:rStyle w:val="Hyperlink"/>
-          </w:rPr>
-          <w:t>https://youtu.be/QpDdsLd6Ko8</w:t>
-        </w:r>
-      </w:hyperlink>
-    </w:p>
-    <w:p>
-      <w:pPr>
-        <w:pStyle w:val="ListParagraph"/>
-        <w:numPr>
-          <w:ilvl w:val="0"/>
-          <w:numId w:val="10"/>
-        </w:numPr>
-      </w:pPr>
-      <w:r>
-        <w:t>Mathematical concepts</w:t>
-      </w:r>
-    </w:p>
-    <w:p>
-      <w:r>
-        <w:t>The program is based on the Lorenz attractor, which is described by a set of three nonlinear differential equations. These equations are:</w:t>
-      </w:r>
-    </w:p>
-    <w:p>
-      <w:pPr>
-        <w:jc w:val="center"/>
-        <w:rPr>
-          <w:rFonts w:eastAsiaTheme="minorEastAsia"/>
-        </w:rPr>
-      </w:pPr>
-      <m:oMathPara>
-        <m:oMath>
-          <m:f>
-            <m:fPr>
-              <m:ctrlPr>
-                <w:rPr>
-                  <w:rFonts w:ascii="Cambria Math" w:hAnsi="Cambria Math"/>
-                  <w:i/>
-                </w:rPr>
-              </m:ctrlPr>
-            </m:fPr>
-            <m:num>
-              <m:r>
-                <w:rPr>
-                  <w:rFonts w:ascii="Cambria Math" w:hAnsi="Cambria Math"/>
-                </w:rPr>
-                <m:t>dx</m:t>
-              </m:r>
-            </m:num>
-            <m:den>
-              <m:r>
-                <w:rPr>
-                  <w:rFonts w:ascii="Cambria Math" w:hAnsi="Cambria Math"/>
-                </w:rPr>
-                <m:t>dt</m:t>
-              </m:r>
-            </m:den>
-          </m:f>
-          <m:r>
-            <w:rPr>
-              <w:rFonts w:ascii="Cambria Math" w:hAnsi="Cambria Math"/>
-            </w:rPr>
-            <m:t>=σ</m:t>
-          </m:r>
-          <m:d>
-            <m:dPr>
-              <m:ctrlPr>
-                <w:rPr>
-                  <w:rFonts w:ascii="Cambria Math" w:hAnsi="Cambria Math"/>
-                  <w:i/>
-                </w:rPr>
-              </m:ctrlPr>
-            </m:dPr>
-            <m:e>
-              <m:r>
-                <w:rPr>
-                  <w:rFonts w:ascii="Cambria Math" w:hAnsi="Cambria Math"/>
-                </w:rPr>
-                <m:t>y-x</m:t>
-              </m:r>
-            </m:e>
-          </m:d>
-        </m:oMath>
-      </m:oMathPara>
-    </w:p>
-    <w:p>
-      <w:pPr>
-        <w:jc w:val="center"/>
-        <w:rPr>
-          <w:rFonts w:eastAsiaTheme="minorEastAsia"/>
-        </w:rPr>
-      </w:pPr>
-      <m:oMathPara>
-        <m:oMath>
-          <m:f>
-            <m:fPr>
-              <m:ctrlPr>
-                <w:rPr>
-                  <w:rFonts w:ascii="Cambria Math" w:eastAsiaTheme="minorEastAsia" w:hAnsi="Cambria Math"/>
-                  <w:i/>
-                </w:rPr>
-              </m:ctrlPr>
-            </m:fPr>
-            <m:num>
-              <m:r>
-                <w:rPr>
-                  <w:rFonts w:ascii="Cambria Math" w:eastAsiaTheme="minorEastAsia" w:hAnsi="Cambria Math"/>
-                </w:rPr>
-                <m:t>dy</m:t>
-              </m:r>
-            </m:num>
-            <m:den>
-              <m:r>
-                <w:rPr>
-                  <w:rFonts w:ascii="Cambria Math" w:eastAsiaTheme="minorEastAsia" w:hAnsi="Cambria Math"/>
-                </w:rPr>
-                <m:t>dt</m:t>
-              </m:r>
-            </m:den>
-          </m:f>
-          <m:r>
-            <w:rPr>
-              <w:rFonts w:ascii="Cambria Math" w:eastAsiaTheme="minorEastAsia" w:hAnsi="Cambria Math"/>
-            </w:rPr>
-            <m:t>=x</m:t>
-          </m:r>
-          <m:d>
-            <m:dPr>
-              <m:ctrlPr>
-                <w:rPr>
-                  <w:rFonts w:ascii="Cambria Math" w:eastAsiaTheme="minorEastAsia" w:hAnsi="Cambria Math"/>
-                  <w:i/>
-                </w:rPr>
-              </m:ctrlPr>
-            </m:dPr>
-            <m:e>
-              <m:r>
-                <w:rPr>
-                  <w:rFonts w:ascii="Cambria Math" w:eastAsiaTheme="minorEastAsia" w:hAnsi="Cambria Math"/>
-                </w:rPr>
-                <m:t>ρ-z</m:t>
-              </m:r>
-            </m:e>
-          </m:d>
-          <m:r>
-            <w:rPr>
-              <w:rFonts w:ascii="Cambria Math" w:eastAsiaTheme="minorEastAsia" w:hAnsi="Cambria Math"/>
-            </w:rPr>
-            <m:t>-y</m:t>
-          </m:r>
-        </m:oMath>
-      </m:oMathPara>
-    </w:p>
-    <w:p>
-      <w:pPr>
-        <w:jc w:val="center"/>
-        <w:rPr>
-          <w:rFonts w:eastAsiaTheme="minorEastAsia"/>
-        </w:rPr>
-      </w:pPr>
-      <m:oMathPara>
-        <m:oMath>
-          <m:f>
-            <m:fPr>
-              <m:ctrlPr>
-                <w:rPr>
-                  <w:rFonts w:ascii="Cambria Math" w:eastAsiaTheme="minorEastAsia" w:hAnsi="Cambria Math"/>
-                  <w:i/>
-                </w:rPr>
-              </m:ctrlPr>
-            </m:fPr>
-            <m:num>
-              <m:r>
-                <w:rPr>
-                  <w:rFonts w:ascii="Cambria Math" w:eastAsiaTheme="minorEastAsia" w:hAnsi="Cambria Math"/>
-                </w:rPr>
-                <m:t>dz</m:t>
-              </m:r>
-            </m:num>
-            <m:den>
-              <m:r>
-                <w:rPr>
-                  <w:rFonts w:ascii="Cambria Math" w:eastAsiaTheme="minorEastAsia" w:hAnsi="Cambria Math"/>
-                </w:rPr>
-                <m:t>dt</m:t>
-              </m:r>
-            </m:den>
-          </m:f>
-          <m:r>
-            <w:rPr>
-              <w:rFonts w:ascii="Cambria Math" w:eastAsiaTheme="minorEastAsia" w:hAnsi="Cambria Math"/>
-            </w:rPr>
-            <m:t>=xy-βz</m:t>
-          </m:r>
-        </m:oMath>
-      </m:oMathPara>
-    </w:p>
-    <w:p>
-      <w:pPr>
-        <w:rPr>
-          <w:rFonts w:eastAsiaTheme="minorEastAsia"/>
-        </w:rPr>
-      </w:pPr>
-      <w:r>
-        <w:rPr>
-          <w:rFonts w:eastAsiaTheme="minorEastAsia"/>
-        </w:rPr>
-        <w:t>Here, x, y, and z represent the state variables of the system, and t represents time. The parameters σ, ρ, and β are constants that determine the behavior of the system. The Lorenz attractor exhibits chaotic behavior, with trajectories that are highly sensitive to initial conditions.</w:t>
-      </w:r>
-    </w:p>
-    <w:p>
-      <w:pPr>
-        <w:rPr>
-          <w:rFonts w:eastAsiaTheme="minorEastAsia"/>
-        </w:rPr>
-      </w:pPr>
-      <w:r>
-        <w:rPr>
-          <w:rFonts w:eastAsiaTheme="minorEastAsia"/>
-        </w:rPr>
-        <w:t>In the program, 3D transformations are used to position and orient the attractors in the OpenGL scene. These transformations include translation, rotation, and scaling operations, which are applied to the vertices of the attractors to animate their movement and orientation.</w:t>
-      </w:r>
-    </w:p>
-    <w:p>
-      <w:pPr>
-        <w:pStyle w:val="ListParagraph"/>
-        <w:numPr>
-          <w:ilvl w:val="0"/>
-          <w:numId w:val="10"/>
-        </w:numPr>
-        <w:rPr>
-          <w:rFonts w:eastAsiaTheme="minorEastAsia"/>
-        </w:rPr>
-      </w:pPr>
-      <w:r>
-        <w:rPr>
-          <w:rFonts w:eastAsiaTheme="minorEastAsia"/>
-        </w:rPr>
-        <w:t>Flowchart</w:t>
-      </w:r>
-    </w:p>
-    <w:p>
-      <w:pPr>
-        <w:rPr>
-          <w:rFonts w:eastAsiaTheme="minorEastAsia"/>
-        </w:rPr>
-      </w:pPr>
-      <w:r>
-        <w:rPr>
-          <w:rFonts w:eastAsiaTheme="minorEastAsia"/>
-        </w:rPr>
-        <w:lastRenderedPageBreak/>
-        <w:drawing>
-          <wp:inline distT="0" distB="0" distL="0" distR="0" wp14:anchorId="33AA5248" wp14:editId="786C4A47">
-            <wp:extent cx="5943600" cy="6374765"/>
-            <wp:effectExtent l="0" t="0" r="0" b="635"/>
-            <wp:docPr id="48492363" name="Picture 4"/>
-            <wp:cNvGraphicFramePr>
-              <a:graphicFrameLocks xmlns:a="http://schemas.openxmlformats.org/drawingml/2006/main" noChangeAspect="1"/>
-            </wp:cNvGraphicFramePr>
-            <a:graphic xmlns:a="http://schemas.openxmlformats.org/drawingml/2006/main">
-              <a:graphicData uri="http://schemas.openxmlformats.org/drawingml/2006/picture">
-                <pic:pic xmlns:pic="http://schemas.openxmlformats.org/drawingml/2006/picture">
-                  <pic:nvPicPr>
-                    <pic:cNvPr id="48492363" name=""/>
-                    <pic:cNvPicPr/>
-                  </pic:nvPicPr>
-                  <pic:blipFill>
-                    <a:blip r:embed="rId10"/>
-                    <a:stretch>
-                      <a:fillRect/>
-                    </a:stretch>
-                  </pic:blipFill>
-                  <pic:spPr>
-                    <a:xfrm>
-                      <a:off x="0" y="0"/>
-                      <a:ext cx="5943600" cy="6374765"/>
-                    </a:xfrm>
-                    <a:prstGeom prst="rect">
-                      <a:avLst/>
-                    </a:prstGeom>
-                  </pic:spPr>
-                </pic:pic>
-              </a:graphicData>
-            </a:graphic>
-          </wp:inline>
-        </w:drawing>
-      </w:r>
-    </w:p>
-    <w:p>
-      <w:pPr>
-        <w:jc w:val="center"/>
-      </w:pPr>
-      <w:r>
         <w:t>References</w:t>
       </w:r>
     </w:p>
@@ -899,7 +463,7 @@
         </w:rPr>
         <w:t>. Retrieved from </w:t>
       </w:r>
-      <w:hyperlink r:id="rId11" w:history="1">
+      <w:hyperlink r:id="rId6" w:history="1">
         <w:r>
           <w:rPr>
             <w:rStyle w:val="Hyperlink"/>
@@ -948,7 +512,7 @@
         </w:rPr>
         <w:t>. Retrieved from </w:t>
       </w:r>
-      <w:hyperlink r:id="rId12" w:tgtFrame="_new" w:history="1">
+      <w:hyperlink r:id="rId7" w:tgtFrame="_new" w:history="1">
         <w:r>
           <w:rPr>
             <w:rStyle w:val="Hyperlink"/>
@@ -2663,6 +2227,7 @@
   <w:style w:type="character" w:default="1" w:styleId="DefaultParagraphFont">
     <w:name w:val="Default Paragraph Font"/>
     <w:uiPriority w:val="1"/>
+    <w:semiHidden/>
     <w:unhideWhenUsed/>
   </w:style>
   <w:style w:type="table" w:default="1" w:styleId="TableNormal">

--- a/Project9/Project9.docx
+++ b/Project9/Project9.docx
@@ -229,7 +229,696 @@
         </w:numPr>
       </w:pPr>
       <w:r>
+        <w:t>Theoretical Background</w:t>
+      </w:r>
+    </w:p>
+    <w:p>
+      <w:r>
+        <w:t>The project focuses on creating a 3D scene in OpenGL, implementing shaders for various mapping effects, and enabling user interaction for camera control to inspect these effects. The main components include a checkerboard ground plane as a reference, creation of three objects (a sphere, cube, and cylinder) with different mapping techniques applied to each, and user controls for camera movement. Shaders are small programs running on the GPU that control rendering. The checkerboard texture shader creates a grid of alternating black and white squares for orientation, while the sphere mapping shader applies a texture that simulates a real sphere's curvature. The cube mapping shader maps textures onto each face of the cube, and the cylinder mapping shader wraps textures around the cylindrical surface. The project aims to demonstrate the versatility and power of shaders in rendering realistic textures and effects on 3D objects, showcasing fundamental concepts in 3D graphics and shader programming.</w:t>
+      </w:r>
+    </w:p>
+    <w:p>
+      <w:pPr>
+        <w:pStyle w:val="ListParagraph"/>
+        <w:numPr>
+          <w:ilvl w:val="0"/>
+          <w:numId w:val="10"/>
+        </w:numPr>
+      </w:pPr>
+      <w:r>
+        <w:t>Mathematical Concepts</w:t>
+      </w:r>
+    </w:p>
+    <w:p>
+      <w:r>
+        <w:t xml:space="preserve">In this project, several mathematical functions and models are employed to create textures and enable camera movement within a 3D scene. The checkerboard pattern is generated by iterating over each </w:t>
+      </w:r>
+      <w:proofErr w:type="spellStart"/>
+      <w:r>
+        <w:t>texel</w:t>
+      </w:r>
+      <w:proofErr w:type="spellEnd"/>
+      <w:r>
+        <w:t xml:space="preserve"> (texture pixel) and assigning it a color based on its position, using the model </w:t>
+      </w:r>
+    </w:p>
+    <w:p>
+      <m:oMathPara>
+        <m:oMath>
+          <m:r>
+            <w:rPr>
+              <w:rFonts w:ascii="Cambria Math" w:hAnsi="Cambria Math"/>
+            </w:rPr>
+            <m:t>bw=</m:t>
+          </m:r>
+          <m:r>
+            <w:rPr>
+              <w:rFonts w:ascii="Cambria Math" w:hAnsi="Cambria Math"/>
+            </w:rPr>
+            <m:t>(</m:t>
+          </m:r>
+          <m:d>
+            <m:dPr>
+              <m:ctrlPr>
+                <w:rPr>
+                  <w:rFonts w:ascii="Cambria Math" w:hAnsi="Cambria Math"/>
+                  <w:i/>
+                </w:rPr>
+              </m:ctrlPr>
+            </m:dPr>
+            <m:e>
+              <m:r>
+                <w:rPr>
+                  <w:rFonts w:ascii="Cambria Math" w:hAnsi="Cambria Math"/>
+                </w:rPr>
+                <m:t>i</m:t>
+              </m:r>
+              <m:r>
+                <m:t>&amp;</m:t>
+              </m:r>
+              <m:r>
+                <w:rPr>
+                  <w:rFonts w:ascii="Cambria Math" w:hAnsi="Cambria Math"/>
+                </w:rPr>
+                <m:t>texelsPerSquareSide</m:t>
+              </m:r>
+            </m:e>
+          </m:d>
+          <m:r>
+            <w:rPr>
+              <w:rFonts w:ascii="Cambria Math" w:hAnsi="Cambria Math"/>
+            </w:rPr>
+            <m:t>==0)⨁(</m:t>
+          </m:r>
+          <m:d>
+            <m:dPr>
+              <m:ctrlPr>
+                <w:rPr>
+                  <w:rFonts w:ascii="Cambria Math" w:hAnsi="Cambria Math"/>
+                  <w:i/>
+                </w:rPr>
+              </m:ctrlPr>
+            </m:dPr>
+            <m:e>
+              <m:r>
+                <w:rPr>
+                  <w:rFonts w:ascii="Cambria Math" w:hAnsi="Cambria Math"/>
+                </w:rPr>
+                <m:t>j</m:t>
+              </m:r>
+              <m:r>
+                <m:t>&amp;</m:t>
+              </m:r>
+              <m:r>
+                <w:rPr>
+                  <w:rFonts w:ascii="Cambria Math" w:hAnsi="Cambria Math"/>
+                </w:rPr>
+                <m:t>texelsPerSquareSide</m:t>
+              </m:r>
+            </m:e>
+          </m:d>
+          <m:r>
+            <w:rPr>
+              <w:rFonts w:ascii="Cambria Math" w:hAnsi="Cambria Math"/>
+            </w:rPr>
+            <m:t>==0)</m:t>
+          </m:r>
+        </m:oMath>
+      </m:oMathPara>
+    </w:p>
+    <w:p>
+      <w:r>
+        <w:t>where </w:t>
+      </w:r>
+      <w:proofErr w:type="spellStart"/>
+      <w:r>
+        <w:t>i</w:t>
+      </w:r>
+      <w:proofErr w:type="spellEnd"/>
+      <w:r>
+        <w:t xml:space="preserve"> and j are the </w:t>
+      </w:r>
+      <w:proofErr w:type="spellStart"/>
+      <w:r>
+        <w:t>texel</w:t>
+      </w:r>
+      <w:proofErr w:type="spellEnd"/>
+      <w:r>
+        <w:t xml:space="preserve"> coordinates. Sphere mapping projects a 2D texture onto a spherical surface with the coordinates</w:t>
+      </w:r>
+    </w:p>
+    <w:p>
+      <m:oMathPara>
+        <m:oMath>
+          <m:d>
+            <m:dPr>
+              <m:ctrlPr>
+                <w:rPr>
+                  <w:rFonts w:ascii="Cambria Math" w:hAnsi="Cambria Math"/>
+                  <w:i/>
+                </w:rPr>
+              </m:ctrlPr>
+            </m:dPr>
+            <m:e>
+              <m:r>
+                <w:rPr>
+                  <w:rFonts w:ascii="Cambria Math" w:hAnsi="Cambria Math"/>
+                </w:rPr>
+                <m:t>u,v</m:t>
+              </m:r>
+            </m:e>
+          </m:d>
+          <m:r>
+            <w:rPr>
+              <w:rFonts w:ascii="Cambria Math" w:hAnsi="Cambria Math"/>
+            </w:rPr>
+            <m:t>=(</m:t>
+          </m:r>
+          <m:f>
+            <m:fPr>
+              <m:ctrlPr>
+                <w:rPr>
+                  <w:rFonts w:ascii="Cambria Math" w:hAnsi="Cambria Math"/>
+                  <w:i/>
+                </w:rPr>
+              </m:ctrlPr>
+            </m:fPr>
+            <m:num>
+              <m:r>
+                <w:rPr>
+                  <w:rFonts w:ascii="Cambria Math" w:hAnsi="Cambria Math"/>
+                </w:rPr>
+                <m:t>1</m:t>
+              </m:r>
+            </m:num>
+            <m:den>
+              <m:r>
+                <w:rPr>
+                  <w:rFonts w:ascii="Cambria Math" w:hAnsi="Cambria Math"/>
+                </w:rPr>
+                <m:t>2</m:t>
+              </m:r>
+            </m:den>
+          </m:f>
+          <m:r>
+            <w:rPr>
+              <w:rFonts w:ascii="Cambria Math" w:hAnsi="Cambria Math"/>
+            </w:rPr>
+            <m:t>+</m:t>
+          </m:r>
+          <m:f>
+            <m:fPr>
+              <m:ctrlPr>
+                <w:rPr>
+                  <w:rFonts w:ascii="Cambria Math" w:hAnsi="Cambria Math"/>
+                  <w:i/>
+                </w:rPr>
+              </m:ctrlPr>
+            </m:fPr>
+            <m:num>
+              <m:r>
+                <w:rPr>
+                  <w:rFonts w:ascii="Cambria Math" w:hAnsi="Cambria Math"/>
+                </w:rPr>
+                <m:t>arctan2(z,x)</m:t>
+              </m:r>
+            </m:num>
+            <m:den>
+              <m:r>
+                <w:rPr>
+                  <w:rFonts w:ascii="Cambria Math" w:hAnsi="Cambria Math"/>
+                </w:rPr>
+                <m:t>2π</m:t>
+              </m:r>
+            </m:den>
+          </m:f>
+          <m:r>
+            <w:rPr>
+              <w:rFonts w:ascii="Cambria Math" w:hAnsi="Cambria Math"/>
+            </w:rPr>
+            <m:t>,</m:t>
+          </m:r>
+          <m:f>
+            <m:fPr>
+              <m:ctrlPr>
+                <w:rPr>
+                  <w:rFonts w:ascii="Cambria Math" w:hAnsi="Cambria Math"/>
+                  <w:i/>
+                </w:rPr>
+              </m:ctrlPr>
+            </m:fPr>
+            <m:num>
+              <m:r>
+                <w:rPr>
+                  <w:rFonts w:ascii="Cambria Math" w:hAnsi="Cambria Math"/>
+                </w:rPr>
+                <m:t>1</m:t>
+              </m:r>
+            </m:num>
+            <m:den>
+              <m:r>
+                <w:rPr>
+                  <w:rFonts w:ascii="Cambria Math" w:hAnsi="Cambria Math"/>
+                </w:rPr>
+                <m:t>2</m:t>
+              </m:r>
+            </m:den>
+          </m:f>
+          <m:r>
+            <w:rPr>
+              <w:rFonts w:ascii="Cambria Math" w:hAnsi="Cambria Math"/>
+            </w:rPr>
+            <m:t>-</m:t>
+          </m:r>
+          <m:f>
+            <m:fPr>
+              <m:ctrlPr>
+                <w:rPr>
+                  <w:rFonts w:ascii="Cambria Math" w:hAnsi="Cambria Math"/>
+                  <w:i/>
+                </w:rPr>
+              </m:ctrlPr>
+            </m:fPr>
+            <m:num>
+              <m:func>
+                <m:funcPr>
+                  <m:ctrlPr>
+                    <w:rPr>
+                      <w:rFonts w:ascii="Cambria Math" w:hAnsi="Cambria Math"/>
+                    </w:rPr>
+                  </m:ctrlPr>
+                </m:funcPr>
+                <m:fName>
+                  <m:r>
+                    <m:rPr>
+                      <m:sty m:val="p"/>
+                    </m:rPr>
+                    <w:rPr>
+                      <w:rFonts w:ascii="Cambria Math" w:hAnsi="Cambria Math"/>
+                    </w:rPr>
+                    <m:t>arcsin</m:t>
+                  </m:r>
+                </m:fName>
+                <m:e>
+                  <m:d>
+                    <m:dPr>
+                      <m:ctrlPr>
+                        <w:rPr>
+                          <w:rFonts w:ascii="Cambria Math" w:hAnsi="Cambria Math"/>
+                          <w:i/>
+                        </w:rPr>
+                      </m:ctrlPr>
+                    </m:dPr>
+                    <m:e>
+                      <m:r>
+                        <w:rPr>
+                          <w:rFonts w:ascii="Cambria Math" w:hAnsi="Cambria Math"/>
+                        </w:rPr>
+                        <m:t>y</m:t>
+                      </m:r>
+                    </m:e>
+                  </m:d>
+                </m:e>
+              </m:func>
+            </m:num>
+            <m:den>
+              <m:r>
+                <w:rPr>
+                  <w:rFonts w:ascii="Cambria Math" w:hAnsi="Cambria Math"/>
+                </w:rPr>
+                <m:t>π</m:t>
+              </m:r>
+            </m:den>
+          </m:f>
+          <m:r>
+            <w:rPr>
+              <w:rFonts w:ascii="Cambria Math" w:hAnsi="Cambria Math"/>
+            </w:rPr>
+            <m:t>)</m:t>
+          </m:r>
+        </m:oMath>
+      </m:oMathPara>
+    </w:p>
+    <w:p>
+      <w:r>
+        <w:t>Cube mapping assigns a texture to each face of a cube, using the major axis to determine the face and mapping coordinates </w:t>
+      </w:r>
+    </w:p>
+    <w:p>
+      <m:oMathPara>
+        <m:oMath>
+          <m:d>
+            <m:dPr>
+              <m:ctrlPr>
+                <w:rPr>
+                  <w:rFonts w:ascii="Cambria Math" w:hAnsi="Cambria Math"/>
+                  <w:i/>
+                </w:rPr>
+              </m:ctrlPr>
+            </m:dPr>
+            <m:e>
+              <m:r>
+                <w:rPr>
+                  <w:rFonts w:ascii="Cambria Math" w:hAnsi="Cambria Math"/>
+                </w:rPr>
+                <m:t>u,v</m:t>
+              </m:r>
+            </m:e>
+          </m:d>
+          <m:r>
+            <w:rPr>
+              <w:rFonts w:ascii="Cambria Math" w:hAnsi="Cambria Math"/>
+            </w:rPr>
+            <m:t>=(</m:t>
+          </m:r>
+          <m:f>
+            <m:fPr>
+              <m:ctrlPr>
+                <w:rPr>
+                  <w:rFonts w:ascii="Cambria Math" w:hAnsi="Cambria Math"/>
+                  <w:i/>
+                </w:rPr>
+              </m:ctrlPr>
+            </m:fPr>
+            <m:num>
+              <m:r>
+                <w:rPr>
+                  <w:rFonts w:ascii="Cambria Math" w:hAnsi="Cambria Math"/>
+                </w:rPr>
+                <m:t>xface</m:t>
+              </m:r>
+            </m:num>
+            <m:den>
+              <m:d>
+                <m:dPr>
+                  <m:begChr m:val="|"/>
+                  <m:endChr m:val="|"/>
+                  <m:ctrlPr>
+                    <w:rPr>
+                      <w:rFonts w:ascii="Cambria Math" w:hAnsi="Cambria Math"/>
+                      <w:i/>
+                    </w:rPr>
+                  </m:ctrlPr>
+                </m:dPr>
+                <m:e>
+                  <m:r>
+                    <w:rPr>
+                      <w:rFonts w:ascii="Cambria Math" w:hAnsi="Cambria Math"/>
+                    </w:rPr>
+                    <m:t>majo</m:t>
+                  </m:r>
+                  <m:sSub>
+                    <m:sSubPr>
+                      <m:ctrlPr>
+                        <w:rPr>
+                          <w:rFonts w:ascii="Cambria Math" w:hAnsi="Cambria Math"/>
+                          <w:i/>
+                        </w:rPr>
+                      </m:ctrlPr>
+                    </m:sSubPr>
+                    <m:e>
+                      <m:r>
+                        <w:rPr>
+                          <w:rFonts w:ascii="Cambria Math" w:hAnsi="Cambria Math"/>
+                        </w:rPr>
+                        <m:t>r</m:t>
+                      </m:r>
+                    </m:e>
+                    <m:sub>
+                      <m:r>
+                        <w:rPr>
+                          <w:rFonts w:ascii="Cambria Math" w:hAnsi="Cambria Math"/>
+                        </w:rPr>
+                        <m:t>axis</m:t>
+                      </m:r>
+                    </m:sub>
+                  </m:sSub>
+                </m:e>
+              </m:d>
+            </m:den>
+          </m:f>
+          <m:r>
+            <w:rPr>
+              <w:rFonts w:ascii="Cambria Math" w:hAnsi="Cambria Math"/>
+            </w:rPr>
+            <m:t>,</m:t>
+          </m:r>
+          <m:f>
+            <m:fPr>
+              <m:ctrlPr>
+                <w:rPr>
+                  <w:rFonts w:ascii="Cambria Math" w:hAnsi="Cambria Math"/>
+                  <w:i/>
+                </w:rPr>
+              </m:ctrlPr>
+            </m:fPr>
+            <m:num>
+              <m:r>
+                <w:rPr>
+                  <w:rFonts w:ascii="Cambria Math" w:hAnsi="Cambria Math"/>
+                </w:rPr>
+                <m:t>yface</m:t>
+              </m:r>
+            </m:num>
+            <m:den>
+              <m:d>
+                <m:dPr>
+                  <m:begChr m:val="|"/>
+                  <m:endChr m:val="|"/>
+                  <m:ctrlPr>
+                    <w:rPr>
+                      <w:rFonts w:ascii="Cambria Math" w:hAnsi="Cambria Math"/>
+                      <w:i/>
+                    </w:rPr>
+                  </m:ctrlPr>
+                </m:dPr>
+                <m:e>
+                  <m:r>
+                    <w:rPr>
+                      <w:rFonts w:ascii="Cambria Math" w:hAnsi="Cambria Math"/>
+                    </w:rPr>
+                    <m:t>majo</m:t>
+                  </m:r>
+                  <m:sSub>
+                    <m:sSubPr>
+                      <m:ctrlPr>
+                        <w:rPr>
+                          <w:rFonts w:ascii="Cambria Math" w:hAnsi="Cambria Math"/>
+                          <w:i/>
+                        </w:rPr>
+                      </m:ctrlPr>
+                    </m:sSubPr>
+                    <m:e>
+                      <m:r>
+                        <w:rPr>
+                          <w:rFonts w:ascii="Cambria Math" w:hAnsi="Cambria Math"/>
+                        </w:rPr>
+                        <m:t>r</m:t>
+                      </m:r>
+                    </m:e>
+                    <m:sub>
+                      <m:r>
+                        <w:rPr>
+                          <w:rFonts w:ascii="Cambria Math" w:hAnsi="Cambria Math"/>
+                        </w:rPr>
+                        <m:t>axis</m:t>
+                      </m:r>
+                    </m:sub>
+                  </m:sSub>
+                </m:e>
+              </m:d>
+            </m:den>
+          </m:f>
+          <m:r>
+            <w:rPr>
+              <w:rFonts w:ascii="Cambria Math" w:hAnsi="Cambria Math"/>
+            </w:rPr>
+            <m:t>)</m:t>
+          </m:r>
+        </m:oMath>
+      </m:oMathPara>
+    </w:p>
+    <w:p>
+      <w:r>
+        <w:t>Cylinder mapping wraps a texture around a cylindrical surface, with texture coordinates </w:t>
+      </w:r>
+    </w:p>
+    <w:p>
+      <m:oMathPara>
+        <m:oMath>
+          <m:d>
+            <m:dPr>
+              <m:ctrlPr>
+                <w:rPr>
+                  <w:rFonts w:ascii="Cambria Math" w:hAnsi="Cambria Math"/>
+                  <w:i/>
+                </w:rPr>
+              </m:ctrlPr>
+            </m:dPr>
+            <m:e>
+              <m:r>
+                <w:rPr>
+                  <w:rFonts w:ascii="Cambria Math" w:hAnsi="Cambria Math"/>
+                </w:rPr>
+                <m:t>u,v</m:t>
+              </m:r>
+            </m:e>
+          </m:d>
+          <m:r>
+            <w:rPr>
+              <w:rFonts w:ascii="Cambria Math" w:hAnsi="Cambria Math"/>
+            </w:rPr>
+            <m:t>=(</m:t>
+          </m:r>
+          <m:f>
+            <m:fPr>
+              <m:ctrlPr>
+                <w:rPr>
+                  <w:rFonts w:ascii="Cambria Math" w:hAnsi="Cambria Math"/>
+                  <w:i/>
+                </w:rPr>
+              </m:ctrlPr>
+            </m:fPr>
+            <m:num>
+              <m:r>
+                <w:rPr>
+                  <w:rFonts w:ascii="Cambria Math" w:hAnsi="Cambria Math"/>
+                </w:rPr>
+                <m:t>arctan2(x,z)</m:t>
+              </m:r>
+            </m:num>
+            <m:den>
+              <m:r>
+                <w:rPr>
+                  <w:rFonts w:ascii="Cambria Math" w:hAnsi="Cambria Math"/>
+                </w:rPr>
+                <m:t>2π</m:t>
+              </m:r>
+            </m:den>
+          </m:f>
+          <m:r>
+            <w:rPr>
+              <w:rFonts w:ascii="Cambria Math" w:hAnsi="Cambria Math"/>
+            </w:rPr>
+            <m:t>+0.5,y)</m:t>
+          </m:r>
+        </m:oMath>
+      </m:oMathPara>
+    </w:p>
+    <w:p>
+      <w:r>
+        <w:t>Camera movement is controlled by user inputs, allowing translation and rotation within the scene, defined by the</w:t>
+      </w:r>
+    </w:p>
+    <w:p>
+      <m:oMathPara>
+        <m:oMath>
+          <m:r>
+            <w:rPr>
+              <w:rFonts w:ascii="Cambria Math" w:hAnsi="Cambria Math"/>
+            </w:rPr>
+            <m:t>ViewMatrix=LookAt(eye,center,up)</m:t>
+          </m:r>
+        </m:oMath>
+      </m:oMathPara>
+    </w:p>
+    <w:p>
+      <w:r>
+        <w:t>and the</w:t>
+      </w:r>
+    </w:p>
+    <w:p>
+      <m:oMathPara>
+        <m:oMath>
+          <m:r>
+            <w:rPr>
+              <w:rFonts w:ascii="Cambria Math" w:hAnsi="Cambria Math"/>
+            </w:rPr>
+            <m:t>ProjectionMatrix=Perspective(fovy,aspect,zNear,zFar)</m:t>
+          </m:r>
+        </m:oMath>
+      </m:oMathPara>
+    </w:p>
+    <w:p>
+      <w:r>
+        <w:t xml:space="preserve">These models and functions define how textures are mapped onto 3D objects and how the camera interacts with the scene, enhancing realism and interactivity. The checkerboard pattern provides a </w:t>
+      </w:r>
+      <w:r>
+        <w:lastRenderedPageBreak/>
+        <w:t>visual reference for orientation and scale, aiding in the inspection of textures generated by the mapping models.</w:t>
+      </w:r>
+    </w:p>
+    <w:p>
+      <w:pPr>
+        <w:pStyle w:val="ListParagraph"/>
+        <w:numPr>
+          <w:ilvl w:val="0"/>
+          <w:numId w:val="10"/>
+        </w:numPr>
+      </w:pPr>
+      <w:r>
+        <w:t>Short Video</w:t>
+      </w:r>
+    </w:p>
+    <w:p>
+      <w:hyperlink r:id="rId6" w:history="1">
+        <w:r>
+          <w:rPr>
+            <w:rStyle w:val="Hyperlink"/>
+          </w:rPr>
+          <w:t>https://youtu.be/UaUFNZXcj6A</w:t>
+        </w:r>
+      </w:hyperlink>
+    </w:p>
+    <w:p>
+      <w:pPr>
+        <w:pStyle w:val="ListParagraph"/>
+        <w:numPr>
+          <w:ilvl w:val="0"/>
+          <w:numId w:val="10"/>
+        </w:numPr>
+      </w:pPr>
+      <w:r>
         <w:t>Screenshots</w:t>
+      </w:r>
+    </w:p>
+    <w:p>
+      <w:r>
+        <w:drawing>
+          <wp:inline distT="0" distB="0" distL="0" distR="0" wp14:anchorId="689837EC" wp14:editId="0A3D0BB8">
+            <wp:extent cx="5943600" cy="4739640"/>
+            <wp:effectExtent l="0" t="0" r="0" b="0"/>
+            <wp:docPr id="1674292431" name="Picture 1"/>
+            <wp:cNvGraphicFramePr>
+              <a:graphicFrameLocks xmlns:a="http://schemas.openxmlformats.org/drawingml/2006/main" noChangeAspect="1"/>
+            </wp:cNvGraphicFramePr>
+            <a:graphic xmlns:a="http://schemas.openxmlformats.org/drawingml/2006/main">
+              <a:graphicData uri="http://schemas.openxmlformats.org/drawingml/2006/picture">
+                <pic:pic xmlns:pic="http://schemas.openxmlformats.org/drawingml/2006/picture">
+                  <pic:nvPicPr>
+                    <pic:cNvPr id="1674292431" name=""/>
+                    <pic:cNvPicPr/>
+                  </pic:nvPicPr>
+                  <pic:blipFill>
+                    <a:blip r:embed="rId7"/>
+                    <a:stretch>
+                      <a:fillRect/>
+                    </a:stretch>
+                  </pic:blipFill>
+                  <pic:spPr>
+                    <a:xfrm>
+                      <a:off x="0" y="0"/>
+                      <a:ext cx="5943600" cy="4739640"/>
+                    </a:xfrm>
+                    <a:prstGeom prst="rect">
+                      <a:avLst/>
+                    </a:prstGeom>
+                  </pic:spPr>
+                </pic:pic>
+              </a:graphicData>
+            </a:graphic>
+          </wp:inline>
+        </w:drawing>
       </w:r>
     </w:p>
     <w:p/>
@@ -237,8 +926,6 @@
     <w:p/>
     <w:p/>
     <w:p/>
-    <w:p/>
-    <w:p/>
     <w:p>
       <w:pPr>
         <w:rPr>
@@ -255,132 +942,6 @@
     </w:p>
     <w:p>
       <w:pPr>
-        <w:rPr>
-          <w:rFonts w:eastAsiaTheme="minorEastAsia"/>
-        </w:rPr>
-      </w:pPr>
-    </w:p>
-    <w:p>
-      <w:pPr>
-        <w:rPr>
-          <w:rFonts w:eastAsiaTheme="minorEastAsia"/>
-        </w:rPr>
-      </w:pPr>
-    </w:p>
-    <w:p>
-      <w:pPr>
-        <w:rPr>
-          <w:rFonts w:eastAsiaTheme="minorEastAsia"/>
-        </w:rPr>
-      </w:pPr>
-    </w:p>
-    <w:p>
-      <w:pPr>
-        <w:rPr>
-          <w:rFonts w:eastAsiaTheme="minorEastAsia"/>
-        </w:rPr>
-      </w:pPr>
-    </w:p>
-    <w:p>
-      <w:pPr>
-        <w:rPr>
-          <w:rFonts w:eastAsiaTheme="minorEastAsia"/>
-        </w:rPr>
-      </w:pPr>
-    </w:p>
-    <w:p>
-      <w:pPr>
-        <w:rPr>
-          <w:rFonts w:eastAsiaTheme="minorEastAsia"/>
-        </w:rPr>
-      </w:pPr>
-    </w:p>
-    <w:p>
-      <w:pPr>
-        <w:rPr>
-          <w:rFonts w:eastAsiaTheme="minorEastAsia"/>
-        </w:rPr>
-      </w:pPr>
-    </w:p>
-    <w:p>
-      <w:pPr>
-        <w:rPr>
-          <w:rFonts w:eastAsiaTheme="minorEastAsia"/>
-        </w:rPr>
-      </w:pPr>
-    </w:p>
-    <w:p>
-      <w:pPr>
-        <w:rPr>
-          <w:rFonts w:eastAsiaTheme="minorEastAsia"/>
-        </w:rPr>
-      </w:pPr>
-    </w:p>
-    <w:p>
-      <w:pPr>
-        <w:rPr>
-          <w:rFonts w:eastAsiaTheme="minorEastAsia"/>
-        </w:rPr>
-      </w:pPr>
-    </w:p>
-    <w:p>
-      <w:pPr>
-        <w:rPr>
-          <w:rFonts w:eastAsiaTheme="minorEastAsia"/>
-        </w:rPr>
-      </w:pPr>
-    </w:p>
-    <w:p>
-      <w:pPr>
-        <w:rPr>
-          <w:rFonts w:eastAsiaTheme="minorEastAsia"/>
-        </w:rPr>
-      </w:pPr>
-    </w:p>
-    <w:p>
-      <w:pPr>
-        <w:rPr>
-          <w:rFonts w:eastAsiaTheme="minorEastAsia"/>
-        </w:rPr>
-      </w:pPr>
-    </w:p>
-    <w:p>
-      <w:pPr>
-        <w:rPr>
-          <w:rFonts w:eastAsiaTheme="minorEastAsia"/>
-        </w:rPr>
-      </w:pPr>
-    </w:p>
-    <w:p>
-      <w:pPr>
-        <w:rPr>
-          <w:rFonts w:eastAsiaTheme="minorEastAsia"/>
-        </w:rPr>
-      </w:pPr>
-    </w:p>
-    <w:p>
-      <w:pPr>
-        <w:rPr>
-          <w:rFonts w:eastAsiaTheme="minorEastAsia"/>
-        </w:rPr>
-      </w:pPr>
-    </w:p>
-    <w:p>
-      <w:pPr>
-        <w:rPr>
-          <w:rFonts w:eastAsiaTheme="minorEastAsia"/>
-        </w:rPr>
-      </w:pPr>
-    </w:p>
-    <w:p>
-      <w:pPr>
-        <w:rPr>
-          <w:rFonts w:eastAsiaTheme="minorEastAsia"/>
-        </w:rPr>
-      </w:pPr>
-    </w:p>
-    <w:p>
-      <w:pPr>
         <w:jc w:val="center"/>
       </w:pPr>
       <w:r>
@@ -392,95 +953,7 @@
       <w:pPr>
         <w:ind w:left="1080" w:hanging="720"/>
         <w:rPr>
-          <w:rFonts w:ascii="Times New Roman" w:eastAsia="Times New Roman" w:hAnsi="Times New Roman" w:cs="Times New Roman"/>
-          <w:color w:val="000000"/>
-          <w:kern w:val="0"/>
-          <w:sz w:val="24"/>
-          <w:szCs w:val="24"/>
-          <w14:ligatures w14:val="none"/>
-        </w:rPr>
-      </w:pPr>
-      <w:proofErr w:type="spellStart"/>
-      <w:r>
-        <w:rPr>
-          <w:rFonts w:ascii="Times New Roman" w:eastAsia="Times New Roman" w:hAnsi="Times New Roman" w:cs="Times New Roman"/>
-          <w:color w:val="000000"/>
-          <w:kern w:val="0"/>
-          <w:sz w:val="24"/>
-          <w:szCs w:val="24"/>
-          <w14:ligatures w14:val="none"/>
-        </w:rPr>
-        <w:t>Weisstein</w:t>
-      </w:r>
-      <w:proofErr w:type="spellEnd"/>
-      <w:r>
-        <w:rPr>
-          <w:rFonts w:ascii="Times New Roman" w:eastAsia="Times New Roman" w:hAnsi="Times New Roman" w:cs="Times New Roman"/>
-          <w:color w:val="000000"/>
-          <w:kern w:val="0"/>
-          <w:sz w:val="24"/>
-          <w:szCs w:val="24"/>
-          <w14:ligatures w14:val="none"/>
-        </w:rPr>
-        <w:t>, E. W. (n.d.). Lorenz Attractor. In </w:t>
-      </w:r>
-      <w:proofErr w:type="spellStart"/>
-      <w:r>
-        <w:rPr>
-          <w:rFonts w:ascii="Times New Roman" w:eastAsia="Times New Roman" w:hAnsi="Times New Roman" w:cs="Times New Roman"/>
-          <w:i/>
-          <w:iCs/>
-          <w:color w:val="000000"/>
-          <w:kern w:val="0"/>
-          <w:sz w:val="24"/>
-          <w:szCs w:val="24"/>
-          <w14:ligatures w14:val="none"/>
-        </w:rPr>
-        <w:t>MathWorld</w:t>
-      </w:r>
-      <w:proofErr w:type="spellEnd"/>
-      <w:r>
-        <w:rPr>
-          <w:rFonts w:ascii="Times New Roman" w:eastAsia="Times New Roman" w:hAnsi="Times New Roman" w:cs="Times New Roman"/>
-          <w:i/>
-          <w:iCs/>
-          <w:color w:val="000000"/>
-          <w:kern w:val="0"/>
-          <w:sz w:val="24"/>
-          <w:szCs w:val="24"/>
-          <w14:ligatures w14:val="none"/>
-        </w:rPr>
-        <w:t xml:space="preserve"> - A Wolfram Web Resource</w:t>
-      </w:r>
-      <w:r>
-        <w:rPr>
-          <w:rFonts w:ascii="Times New Roman" w:eastAsia="Times New Roman" w:hAnsi="Times New Roman" w:cs="Times New Roman"/>
-          <w:color w:val="000000"/>
-          <w:kern w:val="0"/>
-          <w:sz w:val="24"/>
-          <w:szCs w:val="24"/>
-          <w14:ligatures w14:val="none"/>
-        </w:rPr>
-        <w:t>. Retrieved from </w:t>
-      </w:r>
-      <w:hyperlink r:id="rId6" w:history="1">
-        <w:r>
-          <w:rPr>
-            <w:rStyle w:val="Hyperlink"/>
-            <w:rFonts w:ascii="Times New Roman" w:eastAsia="Times New Roman" w:hAnsi="Times New Roman" w:cs="Times New Roman"/>
-            <w:kern w:val="0"/>
-            <w:sz w:val="24"/>
-            <w:szCs w:val="24"/>
-            <w14:ligatures w14:val="none"/>
-          </w:rPr>
-          <w:t>http://mathworld.wolfram.com/LorenzAttractor.html</w:t>
-        </w:r>
-      </w:hyperlink>
-    </w:p>
-    <w:p>
-      <w:pPr>
-        <w:ind w:left="1080" w:hanging="720"/>
-        <w:rPr>
+          <w:rStyle w:val="Hyperlink"/>
           <w:rFonts w:ascii="Times New Roman" w:hAnsi="Times New Roman" w:cs="Times New Roman"/>
           <w:sz w:val="24"/>
           <w:szCs w:val="24"/>
@@ -512,7 +985,7 @@
         </w:rPr>
         <w:t>. Retrieved from </w:t>
       </w:r>
-      <w:hyperlink r:id="rId7" w:tgtFrame="_new" w:history="1">
+      <w:hyperlink r:id="rId8" w:tgtFrame="_new" w:history="1">
         <w:r>
           <w:rPr>
             <w:rStyle w:val="Hyperlink"/>
@@ -536,10 +1009,56 @@
       <w:r>
         <w:rPr>
           <w:rFonts w:ascii="Times New Roman" w:hAnsi="Times New Roman" w:cs="Times New Roman"/>
+          <w:i/>
+          <w:iCs/>
           <w:sz w:val="24"/>
           <w:szCs w:val="24"/>
         </w:rPr>
-        <w:t>GLEW. (n.d.). </w:t>
+        <w:t>Textures</w:t>
+      </w:r>
+      <w:r>
+        <w:rPr>
+          <w:rFonts w:ascii="Times New Roman" w:hAnsi="Times New Roman" w:cs="Times New Roman"/>
+          <w:sz w:val="24"/>
+          <w:szCs w:val="24"/>
+        </w:rPr>
+        <w:t xml:space="preserve">. </w:t>
+      </w:r>
+      <w:proofErr w:type="spellStart"/>
+      <w:r>
+        <w:rPr>
+          <w:rFonts w:ascii="Times New Roman" w:hAnsi="Times New Roman" w:cs="Times New Roman"/>
+          <w:sz w:val="24"/>
+          <w:szCs w:val="24"/>
+        </w:rPr>
+        <w:t>LearnOpenGL</w:t>
+      </w:r>
+      <w:proofErr w:type="spellEnd"/>
+      <w:r>
+        <w:rPr>
+          <w:rFonts w:ascii="Times New Roman" w:hAnsi="Times New Roman" w:cs="Times New Roman"/>
+          <w:sz w:val="24"/>
+          <w:szCs w:val="24"/>
+        </w:rPr>
+        <w:t>. (n.d.). https://learnopengl.com/Getting-started/Textures </w:t>
+      </w:r>
+    </w:p>
+    <w:p>
+      <w:pPr>
+        <w:ind w:left="1080" w:hanging="720"/>
+        <w:rPr>
+          <w:rFonts w:ascii="Times New Roman" w:hAnsi="Times New Roman" w:cs="Times New Roman"/>
+          <w:sz w:val="24"/>
+          <w:szCs w:val="24"/>
+        </w:rPr>
+      </w:pPr>
+      <w:r>
+        <w:rPr>
+          <w:rFonts w:ascii="Times New Roman" w:hAnsi="Times New Roman" w:cs="Times New Roman"/>
+          <w:sz w:val="24"/>
+          <w:szCs w:val="24"/>
+        </w:rPr>
+        <w:t>Wikimedia Foundation. (2024, March 17). </w:t>
       </w:r>
       <w:r>
         <w:rPr>
@@ -549,7 +1068,7 @@
           <w:sz w:val="24"/>
           <w:szCs w:val="24"/>
         </w:rPr>
-        <w:t>The OpenGL Extension Wrangler Library</w:t>
+        <w:t>Cube mapping</w:t>
       </w:r>
       <w:r>
         <w:rPr>
@@ -557,40 +1076,28 @@
           <w:sz w:val="24"/>
           <w:szCs w:val="24"/>
         </w:rPr>
-        <w:t>. Retrieved from http://glew.sourceforge.net/</w:t>
-      </w:r>
-      <w:r>
+        <w:t>. Wikipedia. https://en.wikipedia.org/wiki/Cube_mapping </w:t>
+      </w:r>
+    </w:p>
+    <w:p>
+      <w:pPr>
+        <w:ind w:left="1080" w:hanging="720"/>
         <w:rPr>
           <w:rFonts w:ascii="Times New Roman" w:hAnsi="Times New Roman" w:cs="Times New Roman"/>
           <w:sz w:val="24"/>
           <w:szCs w:val="24"/>
         </w:rPr>
-        <w:fldChar w:fldCharType="begin"/>
-      </w:r>
-      <w:r>
+      </w:pPr>
+    </w:p>
+    <w:p>
+      <w:pPr>
+        <w:ind w:left="1080" w:hanging="720"/>
         <w:rPr>
           <w:rFonts w:ascii="Times New Roman" w:hAnsi="Times New Roman" w:cs="Times New Roman"/>
           <w:sz w:val="24"/>
           <w:szCs w:val="24"/>
         </w:rPr>
-        <w:instrText xml:space="preserve"> INCLUDEPICTURE "/Users/jonathonmoore/Library/Group Containers/UBF8T346G9.ms/WebArchiveCopyPasteTempFiles/com.microsoft.Word/y9FEwAAAAASUVORK5CYII=" \* MERGEFORMATINET </w:instrText>
-      </w:r>
-      <w:r>
-        <w:rPr>
-          <w:rFonts w:ascii="Times New Roman" w:hAnsi="Times New Roman" w:cs="Times New Roman"/>
-          <w:sz w:val="24"/>
-          <w:szCs w:val="24"/>
-        </w:rPr>
-        <w:fldChar w:fldCharType="separate"/>
-      </w:r>
-      <w:r>
-        <w:rPr>
-          <w:rFonts w:ascii="Times New Roman" w:hAnsi="Times New Roman" w:cs="Times New Roman"/>
-          <w:sz w:val="24"/>
-          <w:szCs w:val="24"/>
-        </w:rPr>
-        <w:fldChar w:fldCharType="end"/>
-      </w:r>
+      </w:pPr>
     </w:p>
     <w:sectPr>
       <w:pgSz w:w="12240" w:h="15840"/>
@@ -2227,7 +2734,6 @@
   <w:style w:type="character" w:default="1" w:styleId="DefaultParagraphFont">
     <w:name w:val="Default Paragraph Font"/>
     <w:uiPriority w:val="1"/>
-    <w:semiHidden/>
     <w:unhideWhenUsed/>
   </w:style>
   <w:style w:type="table" w:default="1" w:styleId="TableNormal">
